--- a/Sieci/Sieci/Lab 4/Nikodem_Gebicki_Lab4_120620.docx
+++ b/Sieci/Sieci/Lab 4/Nikodem_Gebicki_Lab4_120620.docx
@@ -1,6 +1,6 @@
 
 <file path=word/document.xml><?xml version="1.0" encoding="utf-8"?>
-<w:document xmlns:wpc="http://schemas.microsoft.com/office/word/2010/wordprocessingCanvas" xmlns:cx="http://schemas.microsoft.com/office/drawing/2014/chartex" xmlns:cx1="http://schemas.microsoft.com/office/drawing/2015/9/8/chartex" xmlns:cx2="http://schemas.microsoft.com/office/drawing/2015/10/21/chartex" xmlns:cx3="http://schemas.microsoft.com/office/drawing/2016/5/9/chartex" xmlns:cx4="http://schemas.microsoft.com/office/drawing/2016/5/10/chartex" xmlns:cx5="http://schemas.microsoft.com/office/drawing/2016/5/11/chartex" xmlns:cx6="http://schemas.microsoft.com/office/drawing/2016/5/12/chartex" xmlns:cx7="http://schemas.microsoft.com/office/drawing/2016/5/13/chartex" xmlns:cx8="http://schemas.microsoft.com/office/drawing/2016/5/14/chartex" xmlns:mc="http://schemas.openxmlformats.org/markup-compatibility/2006" xmlns:aink="http://schemas.microsoft.com/office/drawing/2016/ink" xmlns:am3d="http://schemas.microsoft.com/office/drawing/2017/model3d" xmlns:o="urn:schemas-microsoft-com:office:office" xmlns:oel="http://schemas.microsoft.com/office/2019/extlst" xmlns:r="http://schemas.openxmlformats.org/officeDocument/2006/relationships" xmlns:m="http://schemas.openxmlformats.org/officeDocument/2006/math" xmlns:v="urn:schemas-microsoft-com:vml" xmlns:wp14="http://schemas.microsoft.com/office/word/2010/wordprocessingDrawing" xmlns:wp="http://schemas.openxmlformats.org/drawingml/2006/wordprocessingDrawing" xmlns:w10="urn:schemas-microsoft-com:office:word" xmlns:w="http://schemas.openxmlformats.org/wordprocessingml/2006/main" xmlns:w14="http://schemas.microsoft.com/office/word/2010/wordml" xmlns:w15="http://schemas.microsoft.com/office/word/2012/wordml" xmlns:w16cex="http://schemas.microsoft.com/office/word/2018/wordml/cex" xmlns:w16cid="http://schemas.microsoft.com/office/word/2016/wordml/cid" xmlns:w16="http://schemas.microsoft.com/office/word/2018/wordml" xmlns:w16du="http://schemas.microsoft.com/office/word/2023/wordml/word16du" xmlns:w16sdtdh="http://schemas.microsoft.com/office/word/2020/wordml/sdtdatahash" xmlns:w16se="http://schemas.microsoft.com/office/word/2015/wordml/symex" xmlns:wpg="http://schemas.microsoft.com/office/word/2010/wordprocessingGroup" xmlns:wpi="http://schemas.microsoft.com/office/word/2010/wordprocessingInk" xmlns:wne="http://schemas.microsoft.com/office/word/2006/wordml" xmlns:wps="http://schemas.microsoft.com/office/word/2010/wordprocessingShape" mc:Ignorable="w14 w15 w16se w16cid w16 w16cex w16sdtdh wp14">
+<w:document xmlns:wpc="http://schemas.microsoft.com/office/word/2010/wordprocessingCanvas" xmlns:cx="http://schemas.microsoft.com/office/drawing/2014/chartex" xmlns:cx1="http://schemas.microsoft.com/office/drawing/2015/9/8/chartex" xmlns:cx2="http://schemas.microsoft.com/office/drawing/2015/10/21/chartex" xmlns:cx3="http://schemas.microsoft.com/office/drawing/2016/5/9/chartex" xmlns:cx4="http://schemas.microsoft.com/office/drawing/2016/5/10/chartex" xmlns:cx5="http://schemas.microsoft.com/office/drawing/2016/5/11/chartex" xmlns:cx6="http://schemas.microsoft.com/office/drawing/2016/5/12/chartex" xmlns:cx7="http://schemas.microsoft.com/office/drawing/2016/5/13/chartex" xmlns:cx8="http://schemas.microsoft.com/office/drawing/2016/5/14/chartex" xmlns:mc="http://schemas.openxmlformats.org/markup-compatibility/2006" xmlns:aink="http://schemas.microsoft.com/office/drawing/2016/ink" xmlns:am3d="http://schemas.microsoft.com/office/drawing/2017/model3d" xmlns:o="urn:schemas-microsoft-com:office:office" xmlns:oel="http://schemas.microsoft.com/office/2019/extlst" xmlns:r="http://schemas.openxmlformats.org/officeDocument/2006/relationships" xmlns:m="http://schemas.openxmlformats.org/officeDocument/2006/math" xmlns:v="urn:schemas-microsoft-com:vml" xmlns:wp14="http://schemas.microsoft.com/office/word/2010/wordprocessingDrawing" xmlns:wp="http://schemas.openxmlformats.org/drawingml/2006/wordprocessingDrawing" xmlns:w10="urn:schemas-microsoft-com:office:word" xmlns:w="http://schemas.openxmlformats.org/wordprocessingml/2006/main" xmlns:w14="http://schemas.microsoft.com/office/word/2010/wordml" xmlns:w15="http://schemas.microsoft.com/office/word/2012/wordml" xmlns:w16cex="http://schemas.microsoft.com/office/word/2018/wordml/cex" xmlns:w16cid="http://schemas.microsoft.com/office/word/2016/wordml/cid" xmlns:w16="http://schemas.microsoft.com/office/word/2018/wordml" xmlns:w16sdtdh="http://schemas.microsoft.com/office/word/2020/wordml/sdtdatahash" xmlns:w16se="http://schemas.microsoft.com/office/word/2015/wordml/symex" xmlns:wpg="http://schemas.microsoft.com/office/word/2010/wordprocessingGroup" xmlns:wpi="http://schemas.microsoft.com/office/word/2010/wordprocessingInk" xmlns:wne="http://schemas.microsoft.com/office/word/2006/wordml" xmlns:wps="http://schemas.microsoft.com/office/word/2010/wordprocessingShape" mc:Ignorable="w14 w15 w16se w16cid w16 w16cex w16sdtdh wp14">
   <w:body>
     <w:tbl>
       <w:tblPr>
@@ -2097,6 +2097,216 @@
         <w:pStyle w:val="Nagwek3"/>
       </w:pPr>
       <w:r>
+        <w:t>11</w:t>
+      </w:r>
+    </w:p>
+    <w:p>
+      <w:r>
+        <w:t>Jakie zapisy są włączone w uaktualnieniach RIP wysyłanych z R3?</w:t>
+      </w:r>
+    </w:p>
+    <w:p>
+      <w:r>
+        <w:drawing>
+          <wp:inline distT="0" distB="0" distL="0" distR="0" wp14:anchorId="048F278A" wp14:editId="02EC97B4">
+            <wp:extent cx="3162741" cy="1686160"/>
+            <wp:effectExtent l="0" t="0" r="0" b="9525"/>
+            <wp:docPr id="1537011303" name="Obraz 1"/>
+            <wp:cNvGraphicFramePr>
+              <a:graphicFrameLocks xmlns:a="http://schemas.openxmlformats.org/drawingml/2006/main" noChangeAspect="1"/>
+            </wp:cNvGraphicFramePr>
+            <a:graphic xmlns:a="http://schemas.openxmlformats.org/drawingml/2006/main">
+              <a:graphicData uri="http://schemas.openxmlformats.org/drawingml/2006/picture">
+                <pic:pic xmlns:pic="http://schemas.openxmlformats.org/drawingml/2006/picture">
+                  <pic:nvPicPr>
+                    <pic:cNvPr id="1537011303" name=""/>
+                    <pic:cNvPicPr/>
+                  </pic:nvPicPr>
+                  <pic:blipFill>
+                    <a:blip r:embed="rId17"/>
+                    <a:stretch>
+                      <a:fillRect/>
+                    </a:stretch>
+                  </pic:blipFill>
+                  <pic:spPr>
+                    <a:xfrm>
+                      <a:off x="0" y="0"/>
+                      <a:ext cx="3162741" cy="1686160"/>
+                    </a:xfrm>
+                    <a:prstGeom prst="rect">
+                      <a:avLst/>
+                    </a:prstGeom>
+                  </pic:spPr>
+                </pic:pic>
+              </a:graphicData>
+            </a:graphic>
+          </wp:inline>
+        </w:drawing>
+      </w:r>
+    </w:p>
+    <w:p>
+      <w:r>
+        <w:t>Jakie są trasy w uaktualnieniach RIP odbieranych na routerze R2 z routera R3?</w:t>
+      </w:r>
+      <w:r>
+        <w:br/>
+      </w:r>
+      <w:r>
+        <w:drawing>
+          <wp:inline distT="0" distB="0" distL="0" distR="0" wp14:anchorId="50583DB6" wp14:editId="59208C30">
+            <wp:extent cx="3267075" cy="564072"/>
+            <wp:effectExtent l="0" t="0" r="0" b="0"/>
+            <wp:docPr id="255309177" name="Obraz 1"/>
+            <wp:cNvGraphicFramePr>
+              <a:graphicFrameLocks xmlns:a="http://schemas.openxmlformats.org/drawingml/2006/main" noChangeAspect="1"/>
+            </wp:cNvGraphicFramePr>
+            <a:graphic xmlns:a="http://schemas.openxmlformats.org/drawingml/2006/main">
+              <a:graphicData uri="http://schemas.openxmlformats.org/drawingml/2006/picture">
+                <pic:pic xmlns:pic="http://schemas.openxmlformats.org/drawingml/2006/picture">
+                  <pic:nvPicPr>
+                    <pic:cNvPr id="255309177" name=""/>
+                    <pic:cNvPicPr/>
+                  </pic:nvPicPr>
+                  <pic:blipFill>
+                    <a:blip r:embed="rId18"/>
+                    <a:stretch>
+                      <a:fillRect/>
+                    </a:stretch>
+                  </pic:blipFill>
+                  <pic:spPr>
+                    <a:xfrm>
+                      <a:off x="0" y="0"/>
+                      <a:ext cx="3304347" cy="570507"/>
+                    </a:xfrm>
+                    <a:prstGeom prst="rect">
+                      <a:avLst/>
+                    </a:prstGeom>
+                  </pic:spPr>
+                </pic:pic>
+              </a:graphicData>
+            </a:graphic>
+          </wp:inline>
+        </w:drawing>
+      </w:r>
+    </w:p>
+    <w:p>
+      <w:pPr>
+        <w:pStyle w:val="Nagwek3"/>
+      </w:pPr>
+      <w:r>
+        <w:t>13</w:t>
+      </w:r>
+    </w:p>
+    <w:p>
+      <w:r>
+        <w:t>Jakie zapisy są włączone w uaktualnieniach RIP wysyłanych z R1?</w:t>
+      </w:r>
+      <w:r>
+        <w:br/>
+      </w:r>
+      <w:r>
+        <w:drawing>
+          <wp:inline distT="0" distB="0" distL="0" distR="0" wp14:anchorId="6C31773B" wp14:editId="40B800F4">
+            <wp:extent cx="4324954" cy="533474"/>
+            <wp:effectExtent l="0" t="0" r="0" b="0"/>
+            <wp:docPr id="1333519205" name="Obraz 1"/>
+            <wp:cNvGraphicFramePr>
+              <a:graphicFrameLocks xmlns:a="http://schemas.openxmlformats.org/drawingml/2006/main" noChangeAspect="1"/>
+            </wp:cNvGraphicFramePr>
+            <a:graphic xmlns:a="http://schemas.openxmlformats.org/drawingml/2006/main">
+              <a:graphicData uri="http://schemas.openxmlformats.org/drawingml/2006/picture">
+                <pic:pic xmlns:pic="http://schemas.openxmlformats.org/drawingml/2006/picture">
+                  <pic:nvPicPr>
+                    <pic:cNvPr id="1333519205" name=""/>
+                    <pic:cNvPicPr/>
+                  </pic:nvPicPr>
+                  <pic:blipFill>
+                    <a:blip r:embed="rId19"/>
+                    <a:stretch>
+                      <a:fillRect/>
+                    </a:stretch>
+                  </pic:blipFill>
+                  <pic:spPr>
+                    <a:xfrm>
+                      <a:off x="0" y="0"/>
+                      <a:ext cx="4324954" cy="533474"/>
+                    </a:xfrm>
+                    <a:prstGeom prst="rect">
+                      <a:avLst/>
+                    </a:prstGeom>
+                  </pic:spPr>
+                </pic:pic>
+              </a:graphicData>
+            </a:graphic>
+          </wp:inline>
+        </w:drawing>
+      </w:r>
+    </w:p>
+    <w:p>
+      <w:r>
+        <w:t>Jakie są trasy w uaktualnieniach RIP odbieranych na routerze R2 z routera R1?</w:t>
+      </w:r>
+      <w:r>
+        <w:br/>
+      </w:r>
+      <w:r>
+        <w:drawing>
+          <wp:inline distT="0" distB="0" distL="0" distR="0" wp14:anchorId="495581B8" wp14:editId="705E48A2">
+            <wp:extent cx="3839111" cy="381053"/>
+            <wp:effectExtent l="0" t="0" r="9525" b="0"/>
+            <wp:docPr id="156459211" name="Obraz 1"/>
+            <wp:cNvGraphicFramePr>
+              <a:graphicFrameLocks xmlns:a="http://schemas.openxmlformats.org/drawingml/2006/main" noChangeAspect="1"/>
+            </wp:cNvGraphicFramePr>
+            <a:graphic xmlns:a="http://schemas.openxmlformats.org/drawingml/2006/main">
+              <a:graphicData uri="http://schemas.openxmlformats.org/drawingml/2006/picture">
+                <pic:pic xmlns:pic="http://schemas.openxmlformats.org/drawingml/2006/picture">
+                  <pic:nvPicPr>
+                    <pic:cNvPr id="156459211" name=""/>
+                    <pic:cNvPicPr/>
+                  </pic:nvPicPr>
+                  <pic:blipFill>
+                    <a:blip r:embed="rId20"/>
+                    <a:stretch>
+                      <a:fillRect/>
+                    </a:stretch>
+                  </pic:blipFill>
+                  <pic:spPr>
+                    <a:xfrm>
+                      <a:off x="0" y="0"/>
+                      <a:ext cx="3839111" cy="381053"/>
+                    </a:xfrm>
+                    <a:prstGeom prst="rect">
+                      <a:avLst/>
+                    </a:prstGeom>
+                  </pic:spPr>
+                </pic:pic>
+              </a:graphicData>
+            </a:graphic>
+          </wp:inline>
+        </w:drawing>
+      </w:r>
+    </w:p>
+    <w:p>
+      <w:r>
+        <w:t>Czy maski podsieci są zawarte w uaktualnieniach routingu?</w:t>
+      </w:r>
+      <w:r>
+        <w:t xml:space="preserve"> </w:t>
+      </w:r>
+      <w:r>
+        <w:rPr>
+          <w:b/>
+          <w:bCs/>
+        </w:rPr>
+        <w:t>TAK</w:t>
+      </w:r>
+    </w:p>
+    <w:p>
+      <w:pPr>
+        <w:pStyle w:val="Nagwek3"/>
+      </w:pPr>
+      <w:r>
         <w:t>14.1</w:t>
       </w:r>
     </w:p>
@@ -2118,9 +2328,24 @@
     </w:p>
     <w:p>
       <w:pPr>
+        <w:spacing w:after="200" w:line="276" w:lineRule="auto"/>
+        <w:rPr>
+          <w:rFonts w:asciiTheme="majorHAnsi" w:eastAsiaTheme="majorEastAsia" w:hAnsiTheme="majorHAnsi" w:cstheme="majorBidi"/>
+          <w:color w:val="243F60" w:themeColor="accent1" w:themeShade="7F"/>
+          <w:sz w:val="24"/>
+          <w:szCs w:val="24"/>
+        </w:rPr>
+      </w:pPr>
+      <w:r>
+        <w:br w:type="page"/>
+      </w:r>
+    </w:p>
+    <w:p>
+      <w:pPr>
         <w:pStyle w:val="Nagwek3"/>
       </w:pPr>
       <w:r>
+        <w:lastRenderedPageBreak/>
         <w:t>14.2</w:t>
       </w:r>
     </w:p>
@@ -2178,7 +2403,7 @@
       </w:r>
     </w:p>
     <w:sectPr>
-      <w:footerReference w:type="default" r:id="rId17"/>
+      <w:footerReference w:type="default" r:id="rId21"/>
       <w:pgSz w:w="11906" w:h="16838"/>
       <w:pgMar w:top="1134" w:right="1134" w:bottom="1134" w:left="1418" w:header="709" w:footer="709" w:gutter="0"/>
       <w:cols w:space="708"/>
@@ -2189,7 +2414,7 @@
 </file>
 
 <file path=word/endnotes.xml><?xml version="1.0" encoding="utf-8"?>
-<w:endnotes xmlns:wpc="http://schemas.microsoft.com/office/word/2010/wordprocessingCanvas" xmlns:cx="http://schemas.microsoft.com/office/drawing/2014/chartex" xmlns:cx1="http://schemas.microsoft.com/office/drawing/2015/9/8/chartex" xmlns:cx2="http://schemas.microsoft.com/office/drawing/2015/10/21/chartex" xmlns:cx3="http://schemas.microsoft.com/office/drawing/2016/5/9/chartex" xmlns:cx4="http://schemas.microsoft.com/office/drawing/2016/5/10/chartex" xmlns:cx5="http://schemas.microsoft.com/office/drawing/2016/5/11/chartex" xmlns:cx6="http://schemas.microsoft.com/office/drawing/2016/5/12/chartex" xmlns:cx7="http://schemas.microsoft.com/office/drawing/2016/5/13/chartex" xmlns:cx8="http://schemas.microsoft.com/office/drawing/2016/5/14/chartex" xmlns:mc="http://schemas.openxmlformats.org/markup-compatibility/2006" xmlns:aink="http://schemas.microsoft.com/office/drawing/2016/ink" xmlns:am3d="http://schemas.microsoft.com/office/drawing/2017/model3d" xmlns:o="urn:schemas-microsoft-com:office:office" xmlns:oel="http://schemas.microsoft.com/office/2019/extlst" xmlns:r="http://schemas.openxmlformats.org/officeDocument/2006/relationships" xmlns:m="http://schemas.openxmlformats.org/officeDocument/2006/math" xmlns:v="urn:schemas-microsoft-com:vml" xmlns:wp14="http://schemas.microsoft.com/office/word/2010/wordprocessingDrawing" xmlns:wp="http://schemas.openxmlformats.org/drawingml/2006/wordprocessingDrawing" xmlns:w10="urn:schemas-microsoft-com:office:word" xmlns:w="http://schemas.openxmlformats.org/wordprocessingml/2006/main" xmlns:w14="http://schemas.microsoft.com/office/word/2010/wordml" xmlns:w15="http://schemas.microsoft.com/office/word/2012/wordml" xmlns:w16cex="http://schemas.microsoft.com/office/word/2018/wordml/cex" xmlns:w16cid="http://schemas.microsoft.com/office/word/2016/wordml/cid" xmlns:w16="http://schemas.microsoft.com/office/word/2018/wordml" xmlns:w16du="http://schemas.microsoft.com/office/word/2023/wordml/word16du" xmlns:w16sdtdh="http://schemas.microsoft.com/office/word/2020/wordml/sdtdatahash" xmlns:w16se="http://schemas.microsoft.com/office/word/2015/wordml/symex" xmlns:wpg="http://schemas.microsoft.com/office/word/2010/wordprocessingGroup" xmlns:wpi="http://schemas.microsoft.com/office/word/2010/wordprocessingInk" xmlns:wne="http://schemas.microsoft.com/office/word/2006/wordml" xmlns:wps="http://schemas.microsoft.com/office/word/2010/wordprocessingShape" mc:Ignorable="w14 w15 w16se w16cid w16 w16cex w16sdtdh wp14">
+<w:endnotes xmlns:wpc="http://schemas.microsoft.com/office/word/2010/wordprocessingCanvas" xmlns:cx="http://schemas.microsoft.com/office/drawing/2014/chartex" xmlns:cx1="http://schemas.microsoft.com/office/drawing/2015/9/8/chartex" xmlns:cx2="http://schemas.microsoft.com/office/drawing/2015/10/21/chartex" xmlns:cx3="http://schemas.microsoft.com/office/drawing/2016/5/9/chartex" xmlns:cx4="http://schemas.microsoft.com/office/drawing/2016/5/10/chartex" xmlns:cx5="http://schemas.microsoft.com/office/drawing/2016/5/11/chartex" xmlns:cx6="http://schemas.microsoft.com/office/drawing/2016/5/12/chartex" xmlns:cx7="http://schemas.microsoft.com/office/drawing/2016/5/13/chartex" xmlns:cx8="http://schemas.microsoft.com/office/drawing/2016/5/14/chartex" xmlns:mc="http://schemas.openxmlformats.org/markup-compatibility/2006" xmlns:aink="http://schemas.microsoft.com/office/drawing/2016/ink" xmlns:am3d="http://schemas.microsoft.com/office/drawing/2017/model3d" xmlns:o="urn:schemas-microsoft-com:office:office" xmlns:oel="http://schemas.microsoft.com/office/2019/extlst" xmlns:r="http://schemas.openxmlformats.org/officeDocument/2006/relationships" xmlns:m="http://schemas.openxmlformats.org/officeDocument/2006/math" xmlns:v="urn:schemas-microsoft-com:vml" xmlns:wp14="http://schemas.microsoft.com/office/word/2010/wordprocessingDrawing" xmlns:wp="http://schemas.openxmlformats.org/drawingml/2006/wordprocessingDrawing" xmlns:w10="urn:schemas-microsoft-com:office:word" xmlns:w="http://schemas.openxmlformats.org/wordprocessingml/2006/main" xmlns:w14="http://schemas.microsoft.com/office/word/2010/wordml" xmlns:w15="http://schemas.microsoft.com/office/word/2012/wordml" xmlns:w16cex="http://schemas.microsoft.com/office/word/2018/wordml/cex" xmlns:w16cid="http://schemas.microsoft.com/office/word/2016/wordml/cid" xmlns:w16="http://schemas.microsoft.com/office/word/2018/wordml" xmlns:w16sdtdh="http://schemas.microsoft.com/office/word/2020/wordml/sdtdatahash" xmlns:w16se="http://schemas.microsoft.com/office/word/2015/wordml/symex" xmlns:wpg="http://schemas.microsoft.com/office/word/2010/wordprocessingGroup" xmlns:wpi="http://schemas.microsoft.com/office/word/2010/wordprocessingInk" xmlns:wne="http://schemas.microsoft.com/office/word/2006/wordml" xmlns:wps="http://schemas.microsoft.com/office/word/2010/wordprocessingShape" mc:Ignorable="w14 w15 w16se w16cid w16 w16cex w16sdtdh wp14">
   <w:endnote w:type="separator" w:id="-1">
     <w:p>
       <w:pPr>
@@ -2214,7 +2439,7 @@
 </file>
 
 <file path=word/footer1.xml><?xml version="1.0" encoding="utf-8"?>
-<w:ftr xmlns:wpc="http://schemas.microsoft.com/office/word/2010/wordprocessingCanvas" xmlns:cx="http://schemas.microsoft.com/office/drawing/2014/chartex" xmlns:cx1="http://schemas.microsoft.com/office/drawing/2015/9/8/chartex" xmlns:cx2="http://schemas.microsoft.com/office/drawing/2015/10/21/chartex" xmlns:cx3="http://schemas.microsoft.com/office/drawing/2016/5/9/chartex" xmlns:cx4="http://schemas.microsoft.com/office/drawing/2016/5/10/chartex" xmlns:cx5="http://schemas.microsoft.com/office/drawing/2016/5/11/chartex" xmlns:cx6="http://schemas.microsoft.com/office/drawing/2016/5/12/chartex" xmlns:cx7="http://schemas.microsoft.com/office/drawing/2016/5/13/chartex" xmlns:cx8="http://schemas.microsoft.com/office/drawing/2016/5/14/chartex" xmlns:mc="http://schemas.openxmlformats.org/markup-compatibility/2006" xmlns:aink="http://schemas.microsoft.com/office/drawing/2016/ink" xmlns:am3d="http://schemas.microsoft.com/office/drawing/2017/model3d" xmlns:o="urn:schemas-microsoft-com:office:office" xmlns:oel="http://schemas.microsoft.com/office/2019/extlst" xmlns:r="http://schemas.openxmlformats.org/officeDocument/2006/relationships" xmlns:m="http://schemas.openxmlformats.org/officeDocument/2006/math" xmlns:v="urn:schemas-microsoft-com:vml" xmlns:wp14="http://schemas.microsoft.com/office/word/2010/wordprocessingDrawing" xmlns:wp="http://schemas.openxmlformats.org/drawingml/2006/wordprocessingDrawing" xmlns:w10="urn:schemas-microsoft-com:office:word" xmlns:w="http://schemas.openxmlformats.org/wordprocessingml/2006/main" xmlns:w14="http://schemas.microsoft.com/office/word/2010/wordml" xmlns:w15="http://schemas.microsoft.com/office/word/2012/wordml" xmlns:w16cex="http://schemas.microsoft.com/office/word/2018/wordml/cex" xmlns:w16cid="http://schemas.microsoft.com/office/word/2016/wordml/cid" xmlns:w16="http://schemas.microsoft.com/office/word/2018/wordml" xmlns:w16du="http://schemas.microsoft.com/office/word/2023/wordml/word16du" xmlns:w16sdtdh="http://schemas.microsoft.com/office/word/2020/wordml/sdtdatahash" xmlns:w16se="http://schemas.microsoft.com/office/word/2015/wordml/symex" xmlns:wpg="http://schemas.microsoft.com/office/word/2010/wordprocessingGroup" xmlns:wpi="http://schemas.microsoft.com/office/word/2010/wordprocessingInk" xmlns:wne="http://schemas.microsoft.com/office/word/2006/wordml" xmlns:wps="http://schemas.microsoft.com/office/word/2010/wordprocessingShape" mc:Ignorable="w14 w15 w16se w16cid w16 w16cex w16sdtdh wp14">
+<w:ftr xmlns:wpc="http://schemas.microsoft.com/office/word/2010/wordprocessingCanvas" xmlns:cx="http://schemas.microsoft.com/office/drawing/2014/chartex" xmlns:cx1="http://schemas.microsoft.com/office/drawing/2015/9/8/chartex" xmlns:cx2="http://schemas.microsoft.com/office/drawing/2015/10/21/chartex" xmlns:cx3="http://schemas.microsoft.com/office/drawing/2016/5/9/chartex" xmlns:cx4="http://schemas.microsoft.com/office/drawing/2016/5/10/chartex" xmlns:cx5="http://schemas.microsoft.com/office/drawing/2016/5/11/chartex" xmlns:cx6="http://schemas.microsoft.com/office/drawing/2016/5/12/chartex" xmlns:cx7="http://schemas.microsoft.com/office/drawing/2016/5/13/chartex" xmlns:cx8="http://schemas.microsoft.com/office/drawing/2016/5/14/chartex" xmlns:mc="http://schemas.openxmlformats.org/markup-compatibility/2006" xmlns:aink="http://schemas.microsoft.com/office/drawing/2016/ink" xmlns:am3d="http://schemas.microsoft.com/office/drawing/2017/model3d" xmlns:o="urn:schemas-microsoft-com:office:office" xmlns:oel="http://schemas.microsoft.com/office/2019/extlst" xmlns:r="http://schemas.openxmlformats.org/officeDocument/2006/relationships" xmlns:m="http://schemas.openxmlformats.org/officeDocument/2006/math" xmlns:v="urn:schemas-microsoft-com:vml" xmlns:wp14="http://schemas.microsoft.com/office/word/2010/wordprocessingDrawing" xmlns:wp="http://schemas.openxmlformats.org/drawingml/2006/wordprocessingDrawing" xmlns:w10="urn:schemas-microsoft-com:office:word" xmlns:w="http://schemas.openxmlformats.org/wordprocessingml/2006/main" xmlns:w14="http://schemas.microsoft.com/office/word/2010/wordml" xmlns:w15="http://schemas.microsoft.com/office/word/2012/wordml" xmlns:w16cex="http://schemas.microsoft.com/office/word/2018/wordml/cex" xmlns:w16cid="http://schemas.microsoft.com/office/word/2016/wordml/cid" xmlns:w16="http://schemas.microsoft.com/office/word/2018/wordml" xmlns:w16sdtdh="http://schemas.microsoft.com/office/word/2020/wordml/sdtdatahash" xmlns:w16se="http://schemas.microsoft.com/office/word/2015/wordml/symex" xmlns:wpg="http://schemas.microsoft.com/office/word/2010/wordprocessingGroup" xmlns:wpi="http://schemas.microsoft.com/office/word/2010/wordprocessingInk" xmlns:wne="http://schemas.microsoft.com/office/word/2006/wordml" xmlns:wps="http://schemas.microsoft.com/office/word/2010/wordprocessingShape" mc:Ignorable="w14 w15 w16se w16cid w16 w16cex w16sdtdh wp14">
   <w:sdt>
     <w:sdtPr>
       <w:id w:val="873121550"/>
@@ -2256,7 +2481,7 @@
 </file>
 
 <file path=word/footnotes.xml><?xml version="1.0" encoding="utf-8"?>
-<w:footnotes xmlns:wpc="http://schemas.microsoft.com/office/word/2010/wordprocessingCanvas" xmlns:cx="http://schemas.microsoft.com/office/drawing/2014/chartex" xmlns:cx1="http://schemas.microsoft.com/office/drawing/2015/9/8/chartex" xmlns:cx2="http://schemas.microsoft.com/office/drawing/2015/10/21/chartex" xmlns:cx3="http://schemas.microsoft.com/office/drawing/2016/5/9/chartex" xmlns:cx4="http://schemas.microsoft.com/office/drawing/2016/5/10/chartex" xmlns:cx5="http://schemas.microsoft.com/office/drawing/2016/5/11/chartex" xmlns:cx6="http://schemas.microsoft.com/office/drawing/2016/5/12/chartex" xmlns:cx7="http://schemas.microsoft.com/office/drawing/2016/5/13/chartex" xmlns:cx8="http://schemas.microsoft.com/office/drawing/2016/5/14/chartex" xmlns:mc="http://schemas.openxmlformats.org/markup-compatibility/2006" xmlns:aink="http://schemas.microsoft.com/office/drawing/2016/ink" xmlns:am3d="http://schemas.microsoft.com/office/drawing/2017/model3d" xmlns:o="urn:schemas-microsoft-com:office:office" xmlns:oel="http://schemas.microsoft.com/office/2019/extlst" xmlns:r="http://schemas.openxmlformats.org/officeDocument/2006/relationships" xmlns:m="http://schemas.openxmlformats.org/officeDocument/2006/math" xmlns:v="urn:schemas-microsoft-com:vml" xmlns:wp14="http://schemas.microsoft.com/office/word/2010/wordprocessingDrawing" xmlns:wp="http://schemas.openxmlformats.org/drawingml/2006/wordprocessingDrawing" xmlns:w10="urn:schemas-microsoft-com:office:word" xmlns:w="http://schemas.openxmlformats.org/wordprocessingml/2006/main" xmlns:w14="http://schemas.microsoft.com/office/word/2010/wordml" xmlns:w15="http://schemas.microsoft.com/office/word/2012/wordml" xmlns:w16cex="http://schemas.microsoft.com/office/word/2018/wordml/cex" xmlns:w16cid="http://schemas.microsoft.com/office/word/2016/wordml/cid" xmlns:w16="http://schemas.microsoft.com/office/word/2018/wordml" xmlns:w16du="http://schemas.microsoft.com/office/word/2023/wordml/word16du" xmlns:w16sdtdh="http://schemas.microsoft.com/office/word/2020/wordml/sdtdatahash" xmlns:w16se="http://schemas.microsoft.com/office/word/2015/wordml/symex" xmlns:wpg="http://schemas.microsoft.com/office/word/2010/wordprocessingGroup" xmlns:wpi="http://schemas.microsoft.com/office/word/2010/wordprocessingInk" xmlns:wne="http://schemas.microsoft.com/office/word/2006/wordml" xmlns:wps="http://schemas.microsoft.com/office/word/2010/wordprocessingShape" mc:Ignorable="w14 w15 w16se w16cid w16 w16cex w16sdtdh wp14">
+<w:footnotes xmlns:wpc="http://schemas.microsoft.com/office/word/2010/wordprocessingCanvas" xmlns:cx="http://schemas.microsoft.com/office/drawing/2014/chartex" xmlns:cx1="http://schemas.microsoft.com/office/drawing/2015/9/8/chartex" xmlns:cx2="http://schemas.microsoft.com/office/drawing/2015/10/21/chartex" xmlns:cx3="http://schemas.microsoft.com/office/drawing/2016/5/9/chartex" xmlns:cx4="http://schemas.microsoft.com/office/drawing/2016/5/10/chartex" xmlns:cx5="http://schemas.microsoft.com/office/drawing/2016/5/11/chartex" xmlns:cx6="http://schemas.microsoft.com/office/drawing/2016/5/12/chartex" xmlns:cx7="http://schemas.microsoft.com/office/drawing/2016/5/13/chartex" xmlns:cx8="http://schemas.microsoft.com/office/drawing/2016/5/14/chartex" xmlns:mc="http://schemas.openxmlformats.org/markup-compatibility/2006" xmlns:aink="http://schemas.microsoft.com/office/drawing/2016/ink" xmlns:am3d="http://schemas.microsoft.com/office/drawing/2017/model3d" xmlns:o="urn:schemas-microsoft-com:office:office" xmlns:oel="http://schemas.microsoft.com/office/2019/extlst" xmlns:r="http://schemas.openxmlformats.org/officeDocument/2006/relationships" xmlns:m="http://schemas.openxmlformats.org/officeDocument/2006/math" xmlns:v="urn:schemas-microsoft-com:vml" xmlns:wp14="http://schemas.microsoft.com/office/word/2010/wordprocessingDrawing" xmlns:wp="http://schemas.openxmlformats.org/drawingml/2006/wordprocessingDrawing" xmlns:w10="urn:schemas-microsoft-com:office:word" xmlns:w="http://schemas.openxmlformats.org/wordprocessingml/2006/main" xmlns:w14="http://schemas.microsoft.com/office/word/2010/wordml" xmlns:w15="http://schemas.microsoft.com/office/word/2012/wordml" xmlns:w16cex="http://schemas.microsoft.com/office/word/2018/wordml/cex" xmlns:w16cid="http://schemas.microsoft.com/office/word/2016/wordml/cid" xmlns:w16="http://schemas.microsoft.com/office/word/2018/wordml" xmlns:w16sdtdh="http://schemas.microsoft.com/office/word/2020/wordml/sdtdatahash" xmlns:w16se="http://schemas.microsoft.com/office/word/2015/wordml/symex" xmlns:wpg="http://schemas.microsoft.com/office/word/2010/wordprocessingGroup" xmlns:wpi="http://schemas.microsoft.com/office/word/2010/wordprocessingInk" xmlns:wne="http://schemas.microsoft.com/office/word/2006/wordml" xmlns:wps="http://schemas.microsoft.com/office/word/2010/wordprocessingShape" mc:Ignorable="w14 w15 w16se w16cid w16 w16cex w16sdtdh wp14">
   <w:footnote w:type="separator" w:id="-1">
     <w:p>
       <w:pPr>
@@ -2281,7 +2506,7 @@
 </file>
 
 <file path=word/numbering.xml><?xml version="1.0" encoding="utf-8"?>
-<w:numbering xmlns:wpc="http://schemas.microsoft.com/office/word/2010/wordprocessingCanvas" xmlns:cx="http://schemas.microsoft.com/office/drawing/2014/chartex" xmlns:cx1="http://schemas.microsoft.com/office/drawing/2015/9/8/chartex" xmlns:cx2="http://schemas.microsoft.com/office/drawing/2015/10/21/chartex" xmlns:cx3="http://schemas.microsoft.com/office/drawing/2016/5/9/chartex" xmlns:cx4="http://schemas.microsoft.com/office/drawing/2016/5/10/chartex" xmlns:cx5="http://schemas.microsoft.com/office/drawing/2016/5/11/chartex" xmlns:cx6="http://schemas.microsoft.com/office/drawing/2016/5/12/chartex" xmlns:cx7="http://schemas.microsoft.com/office/drawing/2016/5/13/chartex" xmlns:cx8="http://schemas.microsoft.com/office/drawing/2016/5/14/chartex" xmlns:mc="http://schemas.openxmlformats.org/markup-compatibility/2006" xmlns:aink="http://schemas.microsoft.com/office/drawing/2016/ink" xmlns:am3d="http://schemas.microsoft.com/office/drawing/2017/model3d" xmlns:o="urn:schemas-microsoft-com:office:office" xmlns:oel="http://schemas.microsoft.com/office/2019/extlst" xmlns:r="http://schemas.openxmlformats.org/officeDocument/2006/relationships" xmlns:m="http://schemas.openxmlformats.org/officeDocument/2006/math" xmlns:v="urn:schemas-microsoft-com:vml" xmlns:wp14="http://schemas.microsoft.com/office/word/2010/wordprocessingDrawing" xmlns:wp="http://schemas.openxmlformats.org/drawingml/2006/wordprocessingDrawing" xmlns:w10="urn:schemas-microsoft-com:office:word" xmlns:w="http://schemas.openxmlformats.org/wordprocessingml/2006/main" xmlns:w14="http://schemas.microsoft.com/office/word/2010/wordml" xmlns:w15="http://schemas.microsoft.com/office/word/2012/wordml" xmlns:w16cex="http://schemas.microsoft.com/office/word/2018/wordml/cex" xmlns:w16cid="http://schemas.microsoft.com/office/word/2016/wordml/cid" xmlns:w16="http://schemas.microsoft.com/office/word/2018/wordml" xmlns:w16du="http://schemas.microsoft.com/office/word/2023/wordml/word16du" xmlns:w16sdtdh="http://schemas.microsoft.com/office/word/2020/wordml/sdtdatahash" xmlns:w16se="http://schemas.microsoft.com/office/word/2015/wordml/symex" xmlns:wpg="http://schemas.microsoft.com/office/word/2010/wordprocessingGroup" xmlns:wpi="http://schemas.microsoft.com/office/word/2010/wordprocessingInk" xmlns:wne="http://schemas.microsoft.com/office/word/2006/wordml" xmlns:wps="http://schemas.microsoft.com/office/word/2010/wordprocessingShape" mc:Ignorable="w14 w15 w16se w16cid w16 w16cex w16sdtdh wp14">
+<w:numbering xmlns:wpc="http://schemas.microsoft.com/office/word/2010/wordprocessingCanvas" xmlns:cx="http://schemas.microsoft.com/office/drawing/2014/chartex" xmlns:cx1="http://schemas.microsoft.com/office/drawing/2015/9/8/chartex" xmlns:cx2="http://schemas.microsoft.com/office/drawing/2015/10/21/chartex" xmlns:cx3="http://schemas.microsoft.com/office/drawing/2016/5/9/chartex" xmlns:cx4="http://schemas.microsoft.com/office/drawing/2016/5/10/chartex" xmlns:cx5="http://schemas.microsoft.com/office/drawing/2016/5/11/chartex" xmlns:cx6="http://schemas.microsoft.com/office/drawing/2016/5/12/chartex" xmlns:cx7="http://schemas.microsoft.com/office/drawing/2016/5/13/chartex" xmlns:cx8="http://schemas.microsoft.com/office/drawing/2016/5/14/chartex" xmlns:mc="http://schemas.openxmlformats.org/markup-compatibility/2006" xmlns:aink="http://schemas.microsoft.com/office/drawing/2016/ink" xmlns:am3d="http://schemas.microsoft.com/office/drawing/2017/model3d" xmlns:o="urn:schemas-microsoft-com:office:office" xmlns:oel="http://schemas.microsoft.com/office/2019/extlst" xmlns:r="http://schemas.openxmlformats.org/officeDocument/2006/relationships" xmlns:m="http://schemas.openxmlformats.org/officeDocument/2006/math" xmlns:v="urn:schemas-microsoft-com:vml" xmlns:wp14="http://schemas.microsoft.com/office/word/2010/wordprocessingDrawing" xmlns:wp="http://schemas.openxmlformats.org/drawingml/2006/wordprocessingDrawing" xmlns:w10="urn:schemas-microsoft-com:office:word" xmlns:w="http://schemas.openxmlformats.org/wordprocessingml/2006/main" xmlns:w14="http://schemas.microsoft.com/office/word/2010/wordml" xmlns:w15="http://schemas.microsoft.com/office/word/2012/wordml" xmlns:w16cex="http://schemas.microsoft.com/office/word/2018/wordml/cex" xmlns:w16cid="http://schemas.microsoft.com/office/word/2016/wordml/cid" xmlns:w16="http://schemas.microsoft.com/office/word/2018/wordml" xmlns:w16sdtdh="http://schemas.microsoft.com/office/word/2020/wordml/sdtdatahash" xmlns:w16se="http://schemas.microsoft.com/office/word/2015/wordml/symex" xmlns:wpg="http://schemas.microsoft.com/office/word/2010/wordprocessingGroup" xmlns:wpi="http://schemas.microsoft.com/office/word/2010/wordprocessingInk" xmlns:wne="http://schemas.microsoft.com/office/word/2006/wordml" xmlns:wps="http://schemas.microsoft.com/office/word/2010/wordprocessingShape" mc:Ignorable="w14 w15 w16se w16cid w16 w16cex w16sdtdh wp14">
   <w:abstractNum w:abstractNumId="0" w15:restartNumberingAfterBreak="0">
     <w:nsid w:val="37E51884"/>
     <w:multiLevelType w:val="hybridMultilevel"/>
